--- a/Files/Questions.docx
+++ b/Files/Questions.docx
@@ -84,6 +84,18 @@
           <w:bdr w:val="none" w:sz="0" w:space="0" w:color="auto" w:frame="1"/>
           <w:lang w:val="en-US" w:eastAsia="it-IT"/>
         </w:rPr>
+        <w:t xml:space="preserve"> An </w:t>
+      </w:r>
+      <w:r>
+        <w:rPr>
+          <w:rFonts w:ascii="Times New Roman" w:eastAsia="Times New Roman" w:hAnsi="Times New Roman" w:cs="Times New Roman"/>
+          <w:b/>
+          <w:bCs/>
+          <w:sz w:val="18"/>
+          <w:szCs w:val="18"/>
+          <w:bdr w:val="none" w:sz="0" w:space="0" w:color="auto" w:frame="1"/>
+          <w:lang w:val="en-US" w:eastAsia="it-IT"/>
+        </w:rPr>
         <w:t>Apple</w:t>
       </w:r>
     </w:p>
@@ -108,6 +120,16 @@
           <w:bdr w:val="none" w:sz="0" w:space="0" w:color="auto" w:frame="1"/>
           <w:lang w:val="en-US" w:eastAsia="it-IT"/>
         </w:rPr>
+        <w:t xml:space="preserve"> An </w:t>
+      </w:r>
+      <w:r>
+        <w:rPr>
+          <w:rFonts w:ascii="Times New Roman" w:eastAsia="Times New Roman" w:hAnsi="Times New Roman" w:cs="Times New Roman"/>
+          <w:sz w:val="18"/>
+          <w:szCs w:val="18"/>
+          <w:bdr w:val="none" w:sz="0" w:space="0" w:color="auto" w:frame="1"/>
+          <w:lang w:val="en-US" w:eastAsia="it-IT"/>
+        </w:rPr>
         <w:t>Orange</w:t>
       </w:r>
     </w:p>
@@ -132,6 +154,16 @@
           <w:bdr w:val="none" w:sz="0" w:space="0" w:color="auto" w:frame="1"/>
           <w:lang w:val="en-US" w:eastAsia="it-IT"/>
         </w:rPr>
+        <w:t xml:space="preserve"> A </w:t>
+      </w:r>
+      <w:r>
+        <w:rPr>
+          <w:rFonts w:ascii="Times New Roman" w:eastAsia="Times New Roman" w:hAnsi="Times New Roman" w:cs="Times New Roman"/>
+          <w:sz w:val="18"/>
+          <w:szCs w:val="18"/>
+          <w:bdr w:val="none" w:sz="0" w:space="0" w:color="auto" w:frame="1"/>
+          <w:lang w:val="en-US" w:eastAsia="it-IT"/>
+        </w:rPr>
         <w:t>Banana</w:t>
       </w:r>
     </w:p>
@@ -997,6 +1029,18 @@
         </w:rPr>
         <w:t>Margie</w:t>
       </w:r>
+      <w:r>
+        <w:rPr>
+          <w:rFonts w:ascii="Times New Roman" w:eastAsia="Times New Roman" w:hAnsi="Times New Roman" w:cs="Times New Roman"/>
+          <w:b/>
+          <w:bCs/>
+          <w:sz w:val="18"/>
+          <w:szCs w:val="18"/>
+          <w:bdr w:val="none" w:sz="0" w:space="0" w:color="auto" w:frame="1"/>
+          <w:lang w:val="en-GB" w:eastAsia="it-IT"/>
+        </w:rPr>
+        <w:t>’s mother</w:t>
+      </w:r>
     </w:p>
     <w:p>
       <w:pPr>
@@ -1021,6 +1065,16 @@
         </w:rPr>
         <w:t>Tommy</w:t>
       </w:r>
+      <w:r>
+        <w:rPr>
+          <w:rFonts w:ascii="Times New Roman" w:eastAsia="Times New Roman" w:hAnsi="Times New Roman" w:cs="Times New Roman"/>
+          <w:sz w:val="18"/>
+          <w:szCs w:val="18"/>
+          <w:bdr w:val="none" w:sz="0" w:space="0" w:color="auto" w:frame="1"/>
+          <w:lang w:val="en-GB" w:eastAsia="it-IT"/>
+        </w:rPr>
+        <w:t xml:space="preserve">’s mother </w:t>
+      </w:r>
     </w:p>
     <w:p>
       <w:pPr>
@@ -1045,6 +1099,16 @@
         </w:rPr>
         <w:t>Country Inspector</w:t>
       </w:r>
+      <w:r>
+        <w:rPr>
+          <w:rFonts w:ascii="Times New Roman" w:eastAsia="Times New Roman" w:hAnsi="Times New Roman" w:cs="Times New Roman"/>
+          <w:sz w:val="18"/>
+          <w:szCs w:val="18"/>
+          <w:bdr w:val="none" w:sz="0" w:space="0" w:color="auto" w:frame="1"/>
+          <w:lang w:val="en-GB" w:eastAsia="it-IT"/>
+        </w:rPr>
+        <w:t>’s mother</w:t>
+      </w:r>
     </w:p>
     <w:p>
       <w:pPr>
@@ -1068,6 +1132,16 @@
           <w:lang w:val="en-GB" w:eastAsia="it-IT"/>
         </w:rPr>
         <w:t>None</w:t>
+      </w:r>
+      <w:r>
+        <w:rPr>
+          <w:rFonts w:ascii="Times New Roman" w:eastAsia="Times New Roman" w:hAnsi="Times New Roman" w:cs="Times New Roman"/>
+          <w:sz w:val="18"/>
+          <w:szCs w:val="18"/>
+          <w:bdr w:val="none" w:sz="0" w:space="0" w:color="auto" w:frame="1"/>
+          <w:lang w:val="en-GB" w:eastAsia="it-IT"/>
+        </w:rPr>
+        <w:t xml:space="preserve"> of the above</w:t>
       </w:r>
     </w:p>
     <w:p>
@@ -1366,6 +1440,16 @@
           <w:bdr w:val="none" w:sz="0" w:space="0" w:color="auto" w:frame="1"/>
           <w:lang w:val="en-GB" w:eastAsia="it-IT"/>
         </w:rPr>
+        <w:t>a-</w:t>
+      </w:r>
+      <w:r>
+        <w:rPr>
+          <w:rFonts w:ascii="Times New Roman" w:eastAsia="Times New Roman" w:hAnsi="Times New Roman" w:cs="Times New Roman"/>
+          <w:sz w:val="18"/>
+          <w:szCs w:val="18"/>
+          <w:bdr w:val="none" w:sz="0" w:space="0" w:color="auto" w:frame="1"/>
+          <w:lang w:val="en-GB" w:eastAsia="it-IT"/>
+        </w:rPr>
         <w:t>Saturday</w:t>
       </w:r>
     </w:p>
@@ -1390,6 +1474,16 @@
           <w:bdr w:val="none" w:sz="0" w:space="0" w:color="auto" w:frame="1"/>
           <w:lang w:val="en-GB" w:eastAsia="it-IT"/>
         </w:rPr>
+        <w:t>b-</w:t>
+      </w:r>
+      <w:r>
+        <w:rPr>
+          <w:rFonts w:ascii="Times New Roman" w:eastAsia="Times New Roman" w:hAnsi="Times New Roman" w:cs="Times New Roman"/>
+          <w:sz w:val="18"/>
+          <w:szCs w:val="18"/>
+          <w:bdr w:val="none" w:sz="0" w:space="0" w:color="auto" w:frame="1"/>
+          <w:lang w:val="en-GB" w:eastAsia="it-IT"/>
+        </w:rPr>
         <w:t>Sunday</w:t>
       </w:r>
     </w:p>
@@ -1414,6 +1508,16 @@
           <w:bdr w:val="none" w:sz="0" w:space="0" w:color="auto" w:frame="1"/>
           <w:lang w:val="en-GB" w:eastAsia="it-IT"/>
         </w:rPr>
+        <w:t>c-</w:t>
+      </w:r>
+      <w:r>
+        <w:rPr>
+          <w:rFonts w:ascii="Times New Roman" w:eastAsia="Times New Roman" w:hAnsi="Times New Roman" w:cs="Times New Roman"/>
+          <w:sz w:val="18"/>
+          <w:szCs w:val="18"/>
+          <w:bdr w:val="none" w:sz="0" w:space="0" w:color="auto" w:frame="1"/>
+          <w:lang w:val="en-GB" w:eastAsia="it-IT"/>
+        </w:rPr>
         <w:t>None</w:t>
       </w:r>
     </w:p>
@@ -1432,6 +1536,18 @@
           <w:lang w:val="en-GB" w:eastAsia="it-IT"/>
         </w:rPr>
       </w:pPr>
+      <w:r>
+        <w:rPr>
+          <w:rFonts w:ascii="Times New Roman" w:eastAsia="Times New Roman" w:hAnsi="Times New Roman" w:cs="Times New Roman"/>
+          <w:b/>
+          <w:bCs/>
+          <w:sz w:val="18"/>
+          <w:szCs w:val="18"/>
+          <w:bdr w:val="none" w:sz="0" w:space="0" w:color="auto" w:frame="1"/>
+          <w:lang w:val="en-GB" w:eastAsia="it-IT"/>
+        </w:rPr>
+        <w:t>d-</w:t>
+      </w:r>
       <w:r>
         <w:rPr>
           <w:rFonts w:ascii="Times New Roman" w:eastAsia="Times New Roman" w:hAnsi="Times New Roman" w:cs="Times New Roman"/>
@@ -2888,7 +3004,31 @@
           <w:bdr w:val="none" w:sz="0" w:space="0" w:color="auto" w:frame="1"/>
           <w:lang w:val="en-GB" w:eastAsia="it-IT"/>
         </w:rPr>
-        <w:t>What was the name of Margie’s mother?</w:t>
+        <w:t>What was Margie’s mother</w:t>
+      </w:r>
+      <w:r>
+        <w:rPr>
+          <w:rFonts w:ascii="Times New Roman" w:eastAsia="Times New Roman" w:hAnsi="Times New Roman" w:cs="Times New Roman"/>
+          <w:b/>
+          <w:bCs/>
+          <w:sz w:val="18"/>
+          <w:szCs w:val="18"/>
+          <w:bdr w:val="none" w:sz="0" w:space="0" w:color="auto" w:frame="1"/>
+          <w:lang w:val="en-GB" w:eastAsia="it-IT"/>
+        </w:rPr>
+        <w:t>’s name</w:t>
+      </w:r>
+      <w:r>
+        <w:rPr>
+          <w:rFonts w:ascii="Times New Roman" w:eastAsia="Times New Roman" w:hAnsi="Times New Roman" w:cs="Times New Roman"/>
+          <w:b/>
+          <w:bCs/>
+          <w:sz w:val="18"/>
+          <w:szCs w:val="18"/>
+          <w:bdr w:val="none" w:sz="0" w:space="0" w:color="auto" w:frame="1"/>
+          <w:lang w:val="en-GB" w:eastAsia="it-IT"/>
+        </w:rPr>
+        <w:t>?</w:t>
       </w:r>
     </w:p>
     <w:p>
@@ -3011,7 +3151,19 @@
           <w:bdr w:val="none" w:sz="0" w:space="0" w:color="auto" w:frame="1"/>
           <w:lang w:val="en-GB" w:eastAsia="it-IT"/>
         </w:rPr>
-        <w:t>While inserting her homework in the proper slot, Margie was thinking about</w:t>
+        <w:t>While inserting her homework in the proper slot, Margie was thinking abou</w:t>
+      </w:r>
+      <w:r>
+        <w:rPr>
+          <w:rFonts w:ascii="Times New Roman" w:eastAsia="Times New Roman" w:hAnsi="Times New Roman" w:cs="Times New Roman"/>
+          <w:b/>
+          <w:bCs/>
+          <w:sz w:val="18"/>
+          <w:szCs w:val="18"/>
+          <w:bdr w:val="none" w:sz="0" w:space="0" w:color="auto" w:frame="1"/>
+          <w:lang w:val="en-GB" w:eastAsia="it-IT"/>
+        </w:rPr>
+        <w:t>t</w:t>
       </w:r>
     </w:p>
     <w:p>
@@ -3134,7 +3286,7 @@
           <w:bdr w:val="none" w:sz="0" w:space="0" w:color="auto" w:frame="1"/>
           <w:lang w:val="en-GB" w:eastAsia="it-IT"/>
         </w:rPr>
-        <w:t>In the old times, the students sat together</w:t>
+        <w:t>In the old times, students sat together</w:t>
       </w:r>
     </w:p>
     <w:p>
@@ -4114,7 +4266,31 @@
           <w:bdr w:val="none" w:sz="0" w:space="0" w:color="auto" w:frame="1"/>
           <w:lang w:val="en-GB" w:eastAsia="it-IT"/>
         </w:rPr>
-        <w:t>Because of her scores in Geography which gets worse and worse</w:t>
+        <w:t xml:space="preserve">Because of her scores in Geography which </w:t>
+      </w:r>
+      <w:r>
+        <w:rPr>
+          <w:rFonts w:ascii="Times New Roman" w:eastAsia="Times New Roman" w:hAnsi="Times New Roman" w:cs="Times New Roman"/>
+          <w:b/>
+          <w:bCs/>
+          <w:sz w:val="18"/>
+          <w:szCs w:val="18"/>
+          <w:bdr w:val="none" w:sz="0" w:space="0" w:color="auto" w:frame="1"/>
+          <w:lang w:val="en-GB" w:eastAsia="it-IT"/>
+        </w:rPr>
+        <w:t>got</w:t>
+      </w:r>
+      <w:r>
+        <w:rPr>
+          <w:rFonts w:ascii="Times New Roman" w:eastAsia="Times New Roman" w:hAnsi="Times New Roman" w:cs="Times New Roman"/>
+          <w:b/>
+          <w:bCs/>
+          <w:sz w:val="18"/>
+          <w:szCs w:val="18"/>
+          <w:bdr w:val="none" w:sz="0" w:space="0" w:color="auto" w:frame="1"/>
+          <w:lang w:val="en-GB" w:eastAsia="it-IT"/>
+        </w:rPr>
+        <w:t xml:space="preserve"> worse and worse</w:t>
       </w:r>
     </w:p>
     <w:p>
@@ -4162,7 +4338,27 @@
           <w:bdr w:val="none" w:sz="0" w:space="0" w:color="auto" w:frame="1"/>
           <w:lang w:val="en-GB" w:eastAsia="it-IT"/>
         </w:rPr>
-        <w:t xml:space="preserve">Because she dislikes </w:t>
+        <w:t>Because she dislike</w:t>
+      </w:r>
+      <w:r>
+        <w:rPr>
+          <w:rFonts w:ascii="Times New Roman" w:eastAsia="Times New Roman" w:hAnsi="Times New Roman" w:cs="Times New Roman"/>
+          <w:sz w:val="18"/>
+          <w:szCs w:val="18"/>
+          <w:bdr w:val="none" w:sz="0" w:space="0" w:color="auto" w:frame="1"/>
+          <w:lang w:val="en-GB" w:eastAsia="it-IT"/>
+        </w:rPr>
+        <w:t>d</w:t>
+      </w:r>
+      <w:r>
+        <w:rPr>
+          <w:rFonts w:ascii="Times New Roman" w:eastAsia="Times New Roman" w:hAnsi="Times New Roman" w:cs="Times New Roman"/>
+          <w:sz w:val="18"/>
+          <w:szCs w:val="18"/>
+          <w:bdr w:val="none" w:sz="0" w:space="0" w:color="auto" w:frame="1"/>
+          <w:lang w:val="en-GB" w:eastAsia="it-IT"/>
+        </w:rPr>
+        <w:t xml:space="preserve"> </w:t>
       </w:r>
       <w:r>
         <w:rPr>
@@ -4429,7 +4625,37 @@
           <w:bdr w:val="none" w:sz="0" w:space="0" w:color="auto" w:frame="1"/>
           <w:lang w:val="en-GB" w:eastAsia="it-IT"/>
         </w:rPr>
-        <w:t>Both (a) and (c)</w:t>
+        <w:t xml:space="preserve">Both </w:t>
+      </w:r>
+      <w:r>
+        <w:rPr>
+          <w:rFonts w:ascii="Times New Roman" w:eastAsia="Times New Roman" w:hAnsi="Times New Roman" w:cs="Times New Roman"/>
+          <w:sz w:val="18"/>
+          <w:szCs w:val="18"/>
+          <w:bdr w:val="none" w:sz="0" w:space="0" w:color="auto" w:frame="1"/>
+          <w:lang w:val="en-GB" w:eastAsia="it-IT"/>
+        </w:rPr>
+        <w:t xml:space="preserve">first </w:t>
+      </w:r>
+      <w:r>
+        <w:rPr>
+          <w:rFonts w:ascii="Times New Roman" w:eastAsia="Times New Roman" w:hAnsi="Times New Roman" w:cs="Times New Roman"/>
+          <w:sz w:val="18"/>
+          <w:szCs w:val="18"/>
+          <w:bdr w:val="none" w:sz="0" w:space="0" w:color="auto" w:frame="1"/>
+          <w:lang w:val="en-GB" w:eastAsia="it-IT"/>
+        </w:rPr>
+        <w:t xml:space="preserve">and </w:t>
+      </w:r>
+      <w:r>
+        <w:rPr>
+          <w:rFonts w:ascii="Times New Roman" w:eastAsia="Times New Roman" w:hAnsi="Times New Roman" w:cs="Times New Roman"/>
+          <w:sz w:val="18"/>
+          <w:szCs w:val="18"/>
+          <w:bdr w:val="none" w:sz="0" w:space="0" w:color="auto" w:frame="1"/>
+          <w:lang w:val="en-GB" w:eastAsia="it-IT"/>
+        </w:rPr>
+        <w:t>third</w:t>
       </w:r>
     </w:p>
     <w:p>
@@ -4718,7 +4944,31 @@
           <w:lang w:val="en-GB" w:eastAsia="it-IT"/>
         </w:rPr>
         <w:lastRenderedPageBreak/>
-        <w:t>How long (approx.) did the inspector take to fix the mechanical teacher?</w:t>
+        <w:t xml:space="preserve">How long (approx.) did the </w:t>
+      </w:r>
+      <w:r>
+        <w:rPr>
+          <w:rFonts w:ascii="Times New Roman" w:eastAsia="Times New Roman" w:hAnsi="Times New Roman" w:cs="Times New Roman"/>
+          <w:b/>
+          <w:bCs/>
+          <w:sz w:val="18"/>
+          <w:szCs w:val="18"/>
+          <w:bdr w:val="none" w:sz="0" w:space="0" w:color="auto" w:frame="1"/>
+          <w:lang w:val="en-GB" w:eastAsia="it-IT"/>
+        </w:rPr>
+        <w:t>I</w:t>
+      </w:r>
+      <w:r>
+        <w:rPr>
+          <w:rFonts w:ascii="Times New Roman" w:eastAsia="Times New Roman" w:hAnsi="Times New Roman" w:cs="Times New Roman"/>
+          <w:b/>
+          <w:bCs/>
+          <w:sz w:val="18"/>
+          <w:szCs w:val="18"/>
+          <w:bdr w:val="none" w:sz="0" w:space="0" w:color="auto" w:frame="1"/>
+          <w:lang w:val="en-GB" w:eastAsia="it-IT"/>
+        </w:rPr>
+        <w:t>nspector take to fix the mechanical teacher?</w:t>
       </w:r>
     </w:p>
     <w:p>
@@ -5263,7 +5513,33 @@
           <w:shd w:val="clear" w:color="auto" w:fill="FFFFFF"/>
           <w:lang w:val="en-GB"/>
         </w:rPr>
-        <w:t>She was excited about Tommy finding the book.</w:t>
+        <w:t xml:space="preserve">She was excited about Tommy </w:t>
+      </w:r>
+      <w:r>
+        <w:rPr>
+          <w:rFonts w:ascii="Times New Roman" w:hAnsi="Times New Roman" w:cs="Times New Roman"/>
+          <w:b/>
+          <w:bCs/>
+          <w:spacing w:val="-2"/>
+          <w:sz w:val="18"/>
+          <w:szCs w:val="18"/>
+          <w:shd w:val="clear" w:color="auto" w:fill="FFFFFF"/>
+          <w:lang w:val="en-GB"/>
+        </w:rPr>
+        <w:t>had found</w:t>
+      </w:r>
+      <w:r>
+        <w:rPr>
+          <w:rFonts w:ascii="Times New Roman" w:hAnsi="Times New Roman" w:cs="Times New Roman"/>
+          <w:b/>
+          <w:bCs/>
+          <w:spacing w:val="-2"/>
+          <w:sz w:val="18"/>
+          <w:szCs w:val="18"/>
+          <w:shd w:val="clear" w:color="auto" w:fill="FFFFFF"/>
+          <w:lang w:val="en-GB"/>
+        </w:rPr>
+        <w:t xml:space="preserve"> the book.</w:t>
       </w:r>
     </w:p>
     <w:p>
@@ -5337,7 +5613,33 @@
           <w:shd w:val="clear" w:color="auto" w:fill="FFFFFF"/>
           <w:lang w:val="en-GB"/>
         </w:rPr>
-        <w:t>The story focusses mostly on a contraposition using:</w:t>
+        <w:t>The story focuses mostly on a contra</w:t>
+      </w:r>
+      <w:r>
+        <w:rPr>
+          <w:rFonts w:ascii="Times New Roman" w:hAnsi="Times New Roman" w:cs="Times New Roman"/>
+          <w:b/>
+          <w:bCs/>
+          <w:spacing w:val="-2"/>
+          <w:sz w:val="18"/>
+          <w:szCs w:val="18"/>
+          <w:shd w:val="clear" w:color="auto" w:fill="FFFFFF"/>
+          <w:lang w:val="en-GB"/>
+        </w:rPr>
+        <w:t>st</w:t>
+      </w:r>
+      <w:r>
+        <w:rPr>
+          <w:rFonts w:ascii="Times New Roman" w:hAnsi="Times New Roman" w:cs="Times New Roman"/>
+          <w:b/>
+          <w:bCs/>
+          <w:spacing w:val="-2"/>
+          <w:sz w:val="18"/>
+          <w:szCs w:val="18"/>
+          <w:shd w:val="clear" w:color="auto" w:fill="FFFFFF"/>
+          <w:lang w:val="en-GB"/>
+        </w:rPr>
+        <w:t xml:space="preserve"> using:</w:t>
       </w:r>
     </w:p>
     <w:p>
@@ -5481,7 +5783,139 @@
           <w:shd w:val="clear" w:color="auto" w:fill="FFFFFF"/>
           <w:lang w:val="en-GB"/>
         </w:rPr>
-        <w:t>When he was done working on the mechanical teacher, the County Inspector patted Margie on the head. This suggests that:</w:t>
+        <w:t>W</w:t>
+      </w:r>
+      <w:r>
+        <w:rPr>
+          <w:rFonts w:ascii="Times New Roman" w:hAnsi="Times New Roman" w:cs="Times New Roman"/>
+          <w:b/>
+          <w:bCs/>
+          <w:spacing w:val="-2"/>
+          <w:sz w:val="18"/>
+          <w:szCs w:val="18"/>
+          <w:shd w:val="clear" w:color="auto" w:fill="FFFFFF"/>
+          <w:lang w:val="en-GB"/>
+        </w:rPr>
+        <w:t>hile</w:t>
+      </w:r>
+      <w:r>
+        <w:rPr>
+          <w:rFonts w:ascii="Times New Roman" w:hAnsi="Times New Roman" w:cs="Times New Roman"/>
+          <w:b/>
+          <w:bCs/>
+          <w:spacing w:val="-2"/>
+          <w:sz w:val="18"/>
+          <w:szCs w:val="18"/>
+          <w:shd w:val="clear" w:color="auto" w:fill="FFFFFF"/>
+          <w:lang w:val="en-GB"/>
+        </w:rPr>
+        <w:t xml:space="preserve"> he was working on the mechanical teacher, the County Inspector </w:t>
+      </w:r>
+      <w:proofErr w:type="gramStart"/>
+      <w:r>
+        <w:rPr>
+          <w:rFonts w:ascii="Times New Roman" w:hAnsi="Times New Roman" w:cs="Times New Roman"/>
+          <w:b/>
+          <w:bCs/>
+          <w:spacing w:val="-2"/>
+          <w:sz w:val="18"/>
+          <w:szCs w:val="18"/>
+          <w:shd w:val="clear" w:color="auto" w:fill="FFFFFF"/>
+          <w:lang w:val="en-GB"/>
+        </w:rPr>
+        <w:t xml:space="preserve">patted </w:t>
+      </w:r>
+      <w:r>
+        <w:rPr>
+          <w:rFonts w:ascii="Times New Roman" w:hAnsi="Times New Roman" w:cs="Times New Roman"/>
+          <w:b/>
+          <w:bCs/>
+          <w:spacing w:val="-2"/>
+          <w:sz w:val="18"/>
+          <w:szCs w:val="18"/>
+          <w:shd w:val="clear" w:color="auto" w:fill="FFFFFF"/>
+          <w:lang w:val="en-GB"/>
+        </w:rPr>
+        <w:t xml:space="preserve"> on</w:t>
+      </w:r>
+      <w:proofErr w:type="gramEnd"/>
+      <w:r>
+        <w:rPr>
+          <w:rFonts w:ascii="Times New Roman" w:hAnsi="Times New Roman" w:cs="Times New Roman"/>
+          <w:b/>
+          <w:bCs/>
+          <w:spacing w:val="-2"/>
+          <w:sz w:val="18"/>
+          <w:szCs w:val="18"/>
+          <w:shd w:val="clear" w:color="auto" w:fill="FFFFFF"/>
+          <w:lang w:val="en-GB"/>
+        </w:rPr>
+        <w:t xml:space="preserve"> </w:t>
+      </w:r>
+      <w:r>
+        <w:rPr>
+          <w:rFonts w:ascii="Times New Roman" w:hAnsi="Times New Roman" w:cs="Times New Roman"/>
+          <w:b/>
+          <w:bCs/>
+          <w:spacing w:val="-2"/>
+          <w:sz w:val="18"/>
+          <w:szCs w:val="18"/>
+          <w:shd w:val="clear" w:color="auto" w:fill="FFFFFF"/>
+          <w:lang w:val="en-GB"/>
+        </w:rPr>
+        <w:t>Margie</w:t>
+      </w:r>
+      <w:r>
+        <w:rPr>
+          <w:rFonts w:ascii="Times New Roman" w:hAnsi="Times New Roman" w:cs="Times New Roman"/>
+          <w:b/>
+          <w:bCs/>
+          <w:spacing w:val="-2"/>
+          <w:sz w:val="18"/>
+          <w:szCs w:val="18"/>
+          <w:shd w:val="clear" w:color="auto" w:fill="FFFFFF"/>
+          <w:lang w:val="en-GB"/>
+        </w:rPr>
+        <w:t>’s</w:t>
+      </w:r>
+      <w:r>
+        <w:rPr>
+          <w:rFonts w:ascii="Times New Roman" w:hAnsi="Times New Roman" w:cs="Times New Roman"/>
+          <w:b/>
+          <w:bCs/>
+          <w:spacing w:val="-2"/>
+          <w:sz w:val="18"/>
+          <w:szCs w:val="18"/>
+          <w:shd w:val="clear" w:color="auto" w:fill="FFFFFF"/>
+          <w:lang w:val="en-GB"/>
+        </w:rPr>
+        <w:t xml:space="preserve"> </w:t>
+      </w:r>
+      <w:r>
+        <w:rPr>
+          <w:rFonts w:ascii="Times New Roman" w:hAnsi="Times New Roman" w:cs="Times New Roman"/>
+          <w:b/>
+          <w:bCs/>
+          <w:spacing w:val="-2"/>
+          <w:sz w:val="18"/>
+          <w:szCs w:val="18"/>
+          <w:shd w:val="clear" w:color="auto" w:fill="FFFFFF"/>
+          <w:lang w:val="en-GB"/>
+        </w:rPr>
+        <w:t>head.</w:t>
+      </w:r>
+      <w:r>
+        <w:rPr>
+          <w:rFonts w:ascii="Times New Roman" w:hAnsi="Times New Roman" w:cs="Times New Roman"/>
+          <w:b/>
+          <w:bCs/>
+          <w:spacing w:val="-2"/>
+          <w:sz w:val="18"/>
+          <w:szCs w:val="18"/>
+          <w:shd w:val="clear" w:color="auto" w:fill="FFFFFF"/>
+          <w:lang w:val="en-GB"/>
+        </w:rPr>
+        <w:t xml:space="preserve"> This suggests that:</w:t>
       </w:r>
     </w:p>
     <w:p>
@@ -5788,7 +6222,7 @@
           <w:shd w:val="clear" w:color="auto" w:fill="FFFFFF"/>
           <w:lang w:val="en-GB"/>
         </w:rPr>
-        <w:t>Kids in the past were overworked compared to kids in 2155.</w:t>
+        <w:t>Kids in the past were overworked compared to kids in 2155</w:t>
       </w:r>
     </w:p>
     <w:p>
@@ -5840,32 +6274,32 @@
           <w:shd w:val="clear" w:color="auto" w:fill="FFFFFF"/>
           <w:lang w:val="en-GB"/>
         </w:rPr>
-        <w:t>Teachers in the past were not as intelligent as mechanical teachers in 2155.</w:t>
-      </w:r>
-    </w:p>
-    <w:p>
-      <w:pPr>
-        <w:spacing w:after="0" w:line="360" w:lineRule="auto"/>
-        <w:ind w:left="360"/>
-        <w:rPr>
-          <w:rFonts w:ascii="Times New Roman" w:hAnsi="Times New Roman" w:cs="Times New Roman"/>
-          <w:spacing w:val="-2"/>
-          <w:sz w:val="18"/>
-          <w:szCs w:val="18"/>
-          <w:shd w:val="clear" w:color="auto" w:fill="FFFFFF"/>
-          <w:lang w:val="en-GB"/>
-        </w:rPr>
-      </w:pPr>
-      <w:r>
-        <w:rPr>
-          <w:rFonts w:ascii="Times New Roman" w:hAnsi="Times New Roman" w:cs="Times New Roman"/>
-          <w:spacing w:val="-2"/>
-          <w:sz w:val="18"/>
-          <w:szCs w:val="18"/>
-          <w:shd w:val="clear" w:color="auto" w:fill="FFFFFF"/>
-          <w:lang w:val="en-GB"/>
-        </w:rPr>
-        <w:t>The books in the past were not as good as the e-books in 2155.</w:t>
+        <w:t>Teachers in the past were not as intelligent as mechanical teachers in 2155</w:t>
+      </w:r>
+    </w:p>
+    <w:p>
+      <w:pPr>
+        <w:spacing w:after="0" w:line="360" w:lineRule="auto"/>
+        <w:ind w:left="360"/>
+        <w:rPr>
+          <w:rFonts w:ascii="Times New Roman" w:hAnsi="Times New Roman" w:cs="Times New Roman"/>
+          <w:spacing w:val="-2"/>
+          <w:sz w:val="18"/>
+          <w:szCs w:val="18"/>
+          <w:shd w:val="clear" w:color="auto" w:fill="FFFFFF"/>
+          <w:lang w:val="en-GB"/>
+        </w:rPr>
+      </w:pPr>
+      <w:r>
+        <w:rPr>
+          <w:rFonts w:ascii="Times New Roman" w:hAnsi="Times New Roman" w:cs="Times New Roman"/>
+          <w:spacing w:val="-2"/>
+          <w:sz w:val="18"/>
+          <w:szCs w:val="18"/>
+          <w:shd w:val="clear" w:color="auto" w:fill="FFFFFF"/>
+          <w:lang w:val="en-GB"/>
+        </w:rPr>
+        <w:t>The books in the past were not as good as the e-books in 2155</w:t>
       </w:r>
     </w:p>
     <w:p>
@@ -5934,82 +6368,82 @@
           <w:shd w:val="clear" w:color="auto" w:fill="FFFFFF"/>
           <w:lang w:val="en-GB"/>
         </w:rPr>
-        <w:t>The description of kids in the past who used to go to school together.</w:t>
-      </w:r>
-    </w:p>
-    <w:p>
-      <w:pPr>
-        <w:spacing w:after="0" w:line="360" w:lineRule="auto"/>
-        <w:ind w:left="360"/>
-        <w:rPr>
-          <w:rFonts w:ascii="Times New Roman" w:hAnsi="Times New Roman" w:cs="Times New Roman"/>
-          <w:spacing w:val="-2"/>
-          <w:sz w:val="18"/>
-          <w:szCs w:val="18"/>
-          <w:shd w:val="clear" w:color="auto" w:fill="FFFFFF"/>
-          <w:lang w:val="en-GB"/>
-        </w:rPr>
-      </w:pPr>
-      <w:r>
-        <w:rPr>
-          <w:rFonts w:ascii="Times New Roman" w:hAnsi="Times New Roman" w:cs="Times New Roman"/>
-          <w:spacing w:val="-2"/>
-          <w:sz w:val="18"/>
-          <w:szCs w:val="18"/>
-          <w:shd w:val="clear" w:color="auto" w:fill="FFFFFF"/>
-          <w:lang w:val="en-GB"/>
-        </w:rPr>
-        <w:t>The description of the mechanical teacher.</w:t>
-      </w:r>
-    </w:p>
-    <w:p>
-      <w:pPr>
-        <w:spacing w:after="0" w:line="360" w:lineRule="auto"/>
-        <w:ind w:left="360"/>
-        <w:rPr>
-          <w:rFonts w:ascii="Times New Roman" w:hAnsi="Times New Roman" w:cs="Times New Roman"/>
-          <w:spacing w:val="-2"/>
-          <w:sz w:val="18"/>
-          <w:szCs w:val="18"/>
-          <w:shd w:val="clear" w:color="auto" w:fill="FFFFFF"/>
-          <w:lang w:val="en-GB"/>
-        </w:rPr>
-      </w:pPr>
-      <w:r>
-        <w:rPr>
-          <w:rFonts w:ascii="Times New Roman" w:hAnsi="Times New Roman" w:cs="Times New Roman"/>
-          <w:spacing w:val="-2"/>
-          <w:sz w:val="18"/>
-          <w:szCs w:val="18"/>
-          <w:shd w:val="clear" w:color="auto" w:fill="FFFFFF"/>
-          <w:lang w:val="en-GB"/>
-        </w:rPr>
-        <w:t>The description of Margie's school room.</w:t>
-      </w:r>
-    </w:p>
-    <w:p>
-      <w:pPr>
-        <w:spacing w:after="0" w:line="360" w:lineRule="auto"/>
-        <w:ind w:left="360"/>
-        <w:rPr>
-          <w:rFonts w:ascii="Times New Roman" w:hAnsi="Times New Roman" w:cs="Times New Roman"/>
-          <w:spacing w:val="-2"/>
-          <w:sz w:val="18"/>
-          <w:szCs w:val="18"/>
-          <w:shd w:val="clear" w:color="auto" w:fill="FFFFFF"/>
-          <w:lang w:val="en-GB"/>
-        </w:rPr>
-      </w:pPr>
-      <w:r>
-        <w:rPr>
-          <w:rFonts w:ascii="Times New Roman" w:hAnsi="Times New Roman" w:cs="Times New Roman"/>
-          <w:spacing w:val="-2"/>
-          <w:sz w:val="18"/>
-          <w:szCs w:val="18"/>
-          <w:shd w:val="clear" w:color="auto" w:fill="FFFFFF"/>
-          <w:lang w:val="en-GB"/>
-        </w:rPr>
-        <w:t>Margie's reaction to finding the book.</w:t>
+        <w:t>The description of kids in the past who used to go to school together</w:t>
+      </w:r>
+    </w:p>
+    <w:p>
+      <w:pPr>
+        <w:spacing w:after="0" w:line="360" w:lineRule="auto"/>
+        <w:ind w:left="360"/>
+        <w:rPr>
+          <w:rFonts w:ascii="Times New Roman" w:hAnsi="Times New Roman" w:cs="Times New Roman"/>
+          <w:spacing w:val="-2"/>
+          <w:sz w:val="18"/>
+          <w:szCs w:val="18"/>
+          <w:shd w:val="clear" w:color="auto" w:fill="FFFFFF"/>
+          <w:lang w:val="en-GB"/>
+        </w:rPr>
+      </w:pPr>
+      <w:r>
+        <w:rPr>
+          <w:rFonts w:ascii="Times New Roman" w:hAnsi="Times New Roman" w:cs="Times New Roman"/>
+          <w:spacing w:val="-2"/>
+          <w:sz w:val="18"/>
+          <w:szCs w:val="18"/>
+          <w:shd w:val="clear" w:color="auto" w:fill="FFFFFF"/>
+          <w:lang w:val="en-GB"/>
+        </w:rPr>
+        <w:t>The description of the mechanical teacher</w:t>
+      </w:r>
+    </w:p>
+    <w:p>
+      <w:pPr>
+        <w:spacing w:after="0" w:line="360" w:lineRule="auto"/>
+        <w:ind w:left="360"/>
+        <w:rPr>
+          <w:rFonts w:ascii="Times New Roman" w:hAnsi="Times New Roman" w:cs="Times New Roman"/>
+          <w:spacing w:val="-2"/>
+          <w:sz w:val="18"/>
+          <w:szCs w:val="18"/>
+          <w:shd w:val="clear" w:color="auto" w:fill="FFFFFF"/>
+          <w:lang w:val="en-GB"/>
+        </w:rPr>
+      </w:pPr>
+      <w:r>
+        <w:rPr>
+          <w:rFonts w:ascii="Times New Roman" w:hAnsi="Times New Roman" w:cs="Times New Roman"/>
+          <w:spacing w:val="-2"/>
+          <w:sz w:val="18"/>
+          <w:szCs w:val="18"/>
+          <w:shd w:val="clear" w:color="auto" w:fill="FFFFFF"/>
+          <w:lang w:val="en-GB"/>
+        </w:rPr>
+        <w:t>The description of Margie's school room</w:t>
+      </w:r>
+    </w:p>
+    <w:p>
+      <w:pPr>
+        <w:spacing w:after="0" w:line="360" w:lineRule="auto"/>
+        <w:ind w:left="360"/>
+        <w:rPr>
+          <w:rFonts w:ascii="Times New Roman" w:hAnsi="Times New Roman" w:cs="Times New Roman"/>
+          <w:spacing w:val="-2"/>
+          <w:sz w:val="18"/>
+          <w:szCs w:val="18"/>
+          <w:shd w:val="clear" w:color="auto" w:fill="FFFFFF"/>
+          <w:lang w:val="en-GB"/>
+        </w:rPr>
+      </w:pPr>
+      <w:r>
+        <w:rPr>
+          <w:rFonts w:ascii="Times New Roman" w:hAnsi="Times New Roman" w:cs="Times New Roman"/>
+          <w:spacing w:val="-2"/>
+          <w:sz w:val="18"/>
+          <w:szCs w:val="18"/>
+          <w:shd w:val="clear" w:color="auto" w:fill="FFFFFF"/>
+          <w:lang w:val="en-GB"/>
+        </w:rPr>
+        <w:t>Margie's reaction to finding the book</w:t>
       </w:r>
     </w:p>
     <w:p>
@@ -10016,10 +10450,6 @@
     </w:sectPr>
   </w:body>
 </w:document>
-</file>
-
-<file path=word/numbering.xml><?xml version="1.0" encoding="utf-8"?>
-<w:numbering xmlns:wpc="http://schemas.microsoft.com/office/word/2010/wordprocessingCanvas" xmlns:cx="http://schemas.microsoft.com/office/drawing/2014/chartex" xmlns:cx1="http://schemas.microsoft.com/office/drawing/2015/9/8/chartex" xmlns:cx2="http://schemas.microsoft.com/office/drawing/2015/10/21/chartex" xmlns:cx3="http://schemas.microsoft.com/office/drawing/2016/5/9/chartex" xmlns:cx4="http://schemas.microsoft.com/office/drawing/2016/5/10/chartex" xmlns:cx5="http://schemas.microsoft.com/office/drawing/2016/5/11/chartex" xmlns:cx6="http://schemas.microsoft.com/office/drawing/2016/5/12/chartex" xmlns:cx7="http://schemas.microsoft.com/office/drawing/2016/5/13/chartex" xmlns:cx8="http://schemas.microsoft.com/office/drawing/2016/5/14/chartex" xmlns:mc="http://schemas.openxmlformats.org/markup-compatibility/2006" xmlns:aink="http://schemas.microsoft.com/office/drawing/2016/ink" xmlns:am3d="http://schemas.microsoft.com/office/drawing/2017/model3d" xmlns:o="urn:schemas-microsoft-com:office:office" xmlns:oel="http://schemas.microsoft.com/office/2019/extlst" xmlns:r="http://schemas.openxmlformats.org/officeDocument/2006/relationships" xmlns:m="http://schemas.openxmlformats.org/officeDocument/2006/math" xmlns:v="urn:schemas-microsoft-com:vml" xmlns:wp14="http://schemas.microsoft.com/office/word/2010/wordprocessingDrawing" xmlns:wp="http://schemas.openxmlformats.org/drawingml/2006/wordprocessingDrawing" xmlns:w10="urn:schemas-microsoft-com:office:word" xmlns:w="http://schemas.openxmlformats.org/wordprocessingml/2006/main" xmlns:w14="http://schemas.microsoft.com/office/word/2010/wordml" xmlns:w15="http://schemas.microsoft.com/office/word/2012/wordml" xmlns:w16cex="http://schemas.microsoft.com/office/word/2018/wordml/cex" xmlns:w16cid="http://schemas.microsoft.com/office/word/2016/wordml/cid" xmlns:w16="http://schemas.microsoft.com/office/word/2018/wordml" xmlns:w16sdtdh="http://schemas.microsoft.com/office/word/2020/wordml/sdtdatahash" xmlns:w16se="http://schemas.microsoft.com/office/word/2015/wordml/symex" xmlns:wpg="http://schemas.microsoft.com/office/word/2010/wordprocessingGroup" xmlns:wpi="http://schemas.microsoft.com/office/word/2010/wordprocessingInk" xmlns:wne="http://schemas.microsoft.com/office/word/2006/wordml" xmlns:wps="http://schemas.microsoft.com/office/word/2010/wordprocessingShape" mc:Ignorable="w14 w15 w16se w16cid w16 w16cex w16sdtdh wp14"/>
 </file>
 
 <file path=word/styles.xml><?xml version="1.0" encoding="utf-8"?>
@@ -10145,7 +10575,6 @@
     <w:lsdException w:name="HTML Sample" w:semiHidden="1" w:unhideWhenUsed="1"/>
     <w:lsdException w:name="HTML Typewriter" w:semiHidden="1" w:unhideWhenUsed="1"/>
     <w:lsdException w:name="HTML Variable" w:semiHidden="1" w:unhideWhenUsed="1"/>
-    <w:lsdException w:name="Normal Table" w:semiHidden="1" w:unhideWhenUsed="1"/>
     <w:lsdException w:name="annotation subject" w:semiHidden="1" w:unhideWhenUsed="1"/>
     <w:lsdException w:name="No List" w:semiHidden="1" w:unhideWhenUsed="1"/>
     <w:lsdException w:name="Outline List 1" w:semiHidden="1" w:unhideWhenUsed="1"/>
@@ -10192,10 +10621,8 @@
     <w:lsdException w:name="Table Subtle 2" w:semiHidden="1" w:unhideWhenUsed="1"/>
     <w:lsdException w:name="Table Web 1" w:semiHidden="1" w:unhideWhenUsed="1"/>
     <w:lsdException w:name="Table Web 2" w:semiHidden="1" w:unhideWhenUsed="1"/>
-    <w:lsdException w:name="Table Web 3" w:semiHidden="1" w:unhideWhenUsed="1"/>
     <w:lsdException w:name="Balloon Text" w:semiHidden="1" w:unhideWhenUsed="1"/>
     <w:lsdException w:name="Table Grid" w:uiPriority="39"/>
-    <w:lsdException w:name="Table Theme" w:semiHidden="1" w:unhideWhenUsed="1"/>
     <w:lsdException w:name="Placeholder Text" w:semiHidden="1"/>
     <w:lsdException w:name="No Spacing" w:uiPriority="1" w:qFormat="1"/>
     <w:lsdException w:name="Light Shading" w:uiPriority="60"/>
@@ -10825,7 +11252,7 @@
 </file>
 
 <file path=customXml/itemProps1.xml><?xml version="1.0" encoding="utf-8"?>
-<ds:datastoreItem xmlns:ds="http://schemas.openxmlformats.org/officeDocument/2006/customXml" ds:itemID="{03A75217-959A-F549-B3D0-FEC9868AF29D}">
+<ds:datastoreItem xmlns:ds="http://schemas.openxmlformats.org/officeDocument/2006/customXml" ds:itemID="{CE8BC9F7-1F68-4187-9C27-2169697E71F3}">
   <ds:schemaRefs>
     <ds:schemaRef ds:uri="http://schemas.openxmlformats.org/officeDocument/2006/bibliography"/>
   </ds:schemaRefs>
